--- a/Zenskar.docx
+++ b/Zenskar.docx
@@ -296,7 +296,27 @@
           <w:szCs w:val="28"/>
           <w:rtl w:val="0"/>
         </w:rPr>
-        <w:t xml:space="preserve">Gladly, here’s the link to the documentation. Please let us know if you need any further assistance regarding this or any other issue you might face.</w:t>
+        <w:t xml:space="preserve">Gladly, here’s the </w:t>
+      </w:r>
+      <w:hyperlink r:id="rId6">
+        <w:r>
+          <w:rPr>
+            <w:color w:val="1155cc"/>
+            <w:sz w:val="28"/>
+            <w:szCs w:val="28"/>
+            <w:u w:val="single"/>
+            <w:rtl w:val="0"/>
+          </w:rPr>
+          <w:t xml:space="preserve">link</w:t>
+        </w:r>
+      </w:hyperlink>
+      <w:r>
+        <w:rPr>
+          <w:sz w:val="28"/>
+          <w:szCs w:val="28"/>
+          <w:rtl w:val="0"/>
+        </w:rPr>
+        <w:t xml:space="preserve"> to the documentation. Please let us know if you need any further assistance regarding this or any other issue you might face.</w:t>
       </w:r>
     </w:p>
     <w:p>
@@ -1273,7 +1293,7 @@
           <w:szCs w:val="28"/>
           <w:rtl w:val="0"/>
         </w:rPr>
-        <w:t xml:space="preserve">6Improving UI: </w:t>
+        <w:t xml:space="preserve">Improving UI: </w:t>
       </w:r>
       <w:r>
         <w:rPr>
@@ -2226,7 +2246,7 @@
                     <pic:cNvPicPr preferRelativeResize="0"/>
                   </pic:nvPicPr>
                   <pic:blipFill>
-                    <a:blip r:embed="rId6"/>
+                    <a:blip r:embed="rId7"/>
                     <a:srcRect b="0" l="0" r="0" t="0"/>
                     <a:stretch>
                       <a:fillRect/>
